--- a/Java开发工程师.docx
+++ b/Java开发工程师.docx
@@ -44,26 +44,7 @@
           <w:shd w:val="clear" w:color="auto" w:fill="auto"/>
           <w:lang w:val="en-US" w:eastAsia="zh-CN" w:bidi="ar-SA"/>
         </w:rPr>
-        <w:t>Java开发工程</w:t>
-      </w:r>
-      <w:bookmarkStart w:id="0" w:name="_GoBack"/>
-      <w:bookmarkEnd w:id="0"/>
-      <w:r>
-        <w:rPr>
-          <w:rFonts w:hint="eastAsia" w:cs="宋体"/>
-          <w:b w:val="0"/>
-          <w:bCs w:val="0"/>
-          <w:i w:val="0"/>
-          <w:caps w:val="0"/>
-          <w:color w:val="000000"/>
-          <w:spacing w:val="0"/>
-          <w:kern w:val="2"/>
-          <w:sz w:val="30"/>
-          <w:szCs w:val="30"/>
-          <w:shd w:val="clear" w:color="auto" w:fill="auto"/>
-          <w:lang w:val="en-US" w:eastAsia="zh-CN" w:bidi="ar-SA"/>
-        </w:rPr>
-        <w:t>师</w:t>
+        <w:t>Java开发工程师</w:t>
       </w:r>
     </w:p>
     <w:p>
@@ -108,24 +89,7 @@
           <w:shd w:val="clear" w:color="auto" w:fill="auto"/>
           <w:lang w:val="en-US" w:eastAsia="zh-CN" w:bidi="ar-SA"/>
         </w:rPr>
-        <w:t>1.</w:t>
-      </w:r>
-      <w:r>
-        <w:rPr>
-          <w:rFonts w:hint="eastAsia" w:ascii="宋体" w:hAnsi="宋体" w:eastAsia="宋体" w:cs="宋体"/>
-          <w:b w:val="0"/>
-          <w:bCs w:val="0"/>
-          <w:i w:val="0"/>
-          <w:caps w:val="0"/>
-          <w:color w:val="000000"/>
-          <w:spacing w:val="0"/>
-          <w:kern w:val="2"/>
-          <w:sz w:val="30"/>
-          <w:szCs w:val="30"/>
-          <w:shd w:val="clear" w:color="auto" w:fill="auto"/>
-          <w:lang w:val="en-US" w:eastAsia="zh-CN" w:bidi="ar-SA"/>
-        </w:rPr>
-        <w:t>精通Java语言，熟悉常用j2ee架构，熟悉Struts，Spring，Hibernate框架</w:t>
+        <w:t>1.精通Java语言，熟悉常用j2ee架构，熟悉Struts，Spring，Hibernate框架</w:t>
       </w:r>
     </w:p>
     <w:p>
@@ -170,24 +134,7 @@
           <w:shd w:val="clear" w:color="auto" w:fill="auto"/>
           <w:lang w:val="en-US" w:eastAsia="zh-CN" w:bidi="ar-SA"/>
         </w:rPr>
-        <w:t>2.</w:t>
-      </w:r>
-      <w:r>
-        <w:rPr>
-          <w:rFonts w:hint="eastAsia" w:ascii="宋体" w:hAnsi="宋体" w:eastAsia="宋体" w:cs="宋体"/>
-          <w:b w:val="0"/>
-          <w:bCs w:val="0"/>
-          <w:i w:val="0"/>
-          <w:caps w:val="0"/>
-          <w:color w:val="000000"/>
-          <w:spacing w:val="0"/>
-          <w:kern w:val="2"/>
-          <w:sz w:val="30"/>
-          <w:szCs w:val="30"/>
-          <w:shd w:val="clear" w:color="auto" w:fill="auto"/>
-          <w:lang w:val="en-US" w:eastAsia="zh-CN" w:bidi="ar-SA"/>
-        </w:rPr>
-        <w:t>熟悉Unix/Linux系统，熟悉Java核心，集合，网络，多线程编程，熟悉常用算法与数据结构</w:t>
+        <w:t>2.熟悉Unix/Linux系统，熟悉Java核心，集合，网络，多线程编程，熟悉常用算法与数据结构</w:t>
       </w:r>
     </w:p>
     <w:p>
@@ -232,24 +179,7 @@
           <w:shd w:val="clear" w:color="auto" w:fill="auto"/>
           <w:lang w:val="en-US" w:eastAsia="zh-CN" w:bidi="ar-SA"/>
         </w:rPr>
-        <w:t>3.</w:t>
-      </w:r>
-      <w:r>
-        <w:rPr>
-          <w:rFonts w:hint="eastAsia" w:ascii="宋体" w:hAnsi="宋体" w:eastAsia="宋体" w:cs="宋体"/>
-          <w:b w:val="0"/>
-          <w:bCs w:val="0"/>
-          <w:i w:val="0"/>
-          <w:caps w:val="0"/>
-          <w:color w:val="000000"/>
-          <w:spacing w:val="0"/>
-          <w:kern w:val="2"/>
-          <w:sz w:val="30"/>
-          <w:szCs w:val="30"/>
-          <w:shd w:val="clear" w:color="auto" w:fill="auto"/>
-          <w:lang w:val="en-US" w:eastAsia="zh-CN" w:bidi="ar-SA"/>
-        </w:rPr>
-        <w:t>. 精通Java，熟悉JSP、Servlet、JavaScript、XML、Ajax，懂Web开发</w:t>
+        <w:t>3.. 精通Java，熟悉JSP、Servlet、JavaScript、XML、Ajax，懂Web开发</w:t>
       </w:r>
     </w:p>
     <w:p>
@@ -294,24 +224,7 @@
           <w:shd w:val="clear" w:color="auto" w:fill="auto"/>
           <w:lang w:val="en-US" w:eastAsia="zh-CN" w:bidi="ar-SA"/>
         </w:rPr>
-        <w:t>4.</w:t>
-      </w:r>
-      <w:r>
-        <w:rPr>
-          <w:rFonts w:hint="eastAsia" w:ascii="宋体" w:hAnsi="宋体" w:eastAsia="宋体" w:cs="宋体"/>
-          <w:b w:val="0"/>
-          <w:bCs w:val="0"/>
-          <w:i w:val="0"/>
-          <w:caps w:val="0"/>
-          <w:color w:val="000000"/>
-          <w:spacing w:val="0"/>
-          <w:kern w:val="2"/>
-          <w:sz w:val="30"/>
-          <w:szCs w:val="30"/>
-          <w:shd w:val="clear" w:color="auto" w:fill="auto"/>
-          <w:lang w:val="en-US" w:eastAsia="zh-CN" w:bidi="ar-SA"/>
-        </w:rPr>
-        <w:t>熟悉一些常用WEB开发框架如Spring MVC/Boot、MyBatis，懂单元测试</w:t>
+        <w:t>4.熟悉一些常用WEB开发框架如Spring MVC/Boot、MyBatis，懂单元测试</w:t>
       </w:r>
     </w:p>
     <w:p>
@@ -347,41 +260,7 @@
           <w:shd w:val="clear" w:color="auto" w:fill="auto"/>
           <w:lang w:val="en-US" w:eastAsia="zh-CN" w:bidi="ar-SA"/>
         </w:rPr>
-        <w:t>5.</w:t>
-      </w:r>
-      <w:r>
-        <w:rPr>
-          <w:rFonts w:hint="eastAsia" w:ascii="宋体" w:hAnsi="宋体" w:eastAsia="宋体" w:cs="宋体"/>
-          <w:b w:val="0"/>
-          <w:bCs w:val="0"/>
-          <w:i w:val="0"/>
-          <w:caps w:val="0"/>
-          <w:color w:val="000000"/>
-          <w:spacing w:val="0"/>
-          <w:kern w:val="2"/>
-          <w:sz w:val="30"/>
-          <w:szCs w:val="30"/>
-          <w:shd w:val="clear" w:color="auto" w:fill="auto"/>
-          <w:lang w:val="en-US" w:eastAsia="zh-CN" w:bidi="ar-SA"/>
-        </w:rPr>
-        <w:t>熟悉常用数据库，如oracle、mysql等</w:t>
-      </w:r>
-      <w:r>
-        <w:rPr>
-          <w:rFonts w:hint="eastAsia" w:ascii="宋体" w:hAnsi="宋体" w:eastAsia="宋体" w:cs="宋体"/>
-          <w:b w:val="0"/>
-          <w:bCs w:val="0"/>
-          <w:i w:val="0"/>
-          <w:caps w:val="0"/>
-          <w:color w:val="000000"/>
-          <w:spacing w:val="0"/>
-          <w:kern w:val="2"/>
-          <w:sz w:val="30"/>
-          <w:szCs w:val="30"/>
-          <w:shd w:val="clear" w:color="auto" w:fill="auto"/>
-          <w:lang w:val="en-US" w:eastAsia="zh-CN" w:bidi="ar-SA"/>
-        </w:rPr>
-        <w:t>以及Tomcat</w:t>
+        <w:t>5.熟悉常用数据库，如oracle、mysql等以及Tomcat</w:t>
       </w:r>
     </w:p>
     <w:p>
@@ -417,24 +296,7 @@
           <w:shd w:val="clear" w:color="auto" w:fill="auto"/>
           <w:lang w:val="en-US" w:eastAsia="zh-CN" w:bidi="ar-SA"/>
         </w:rPr>
-        <w:t>6.</w:t>
-      </w:r>
-      <w:r>
-        <w:rPr>
-          <w:rFonts w:hint="eastAsia" w:ascii="宋体" w:hAnsi="宋体" w:eastAsia="宋体" w:cs="宋体"/>
-          <w:b w:val="0"/>
-          <w:bCs w:val="0"/>
-          <w:i w:val="0"/>
-          <w:caps w:val="0"/>
-          <w:color w:val="000000"/>
-          <w:spacing w:val="0"/>
-          <w:kern w:val="2"/>
-          <w:sz w:val="30"/>
-          <w:szCs w:val="30"/>
-          <w:shd w:val="clear" w:color="auto" w:fill="auto"/>
-          <w:lang w:val="en-US" w:eastAsia="zh-CN" w:bidi="ar-SA"/>
-        </w:rPr>
-        <w:t>有一定沟通协调能力、动手创新能力及团队合作精神</w:t>
+        <w:t>6.有一定沟通协调能力、动手创新能力及团队合作精神</w:t>
       </w:r>
     </w:p>
     <w:p>
@@ -446,14 +308,59 @@
           <w:bCs w:val="0"/>
           <w:i w:val="0"/>
           <w:caps w:val="0"/>
-          <w:color w:val="666666"/>
+          <w:color w:val="000000"/>
+          <w:spacing w:val="0"/>
+          <w:sz w:val="30"/>
+          <w:szCs w:val="30"/>
+          <w:shd w:val="clear" w:color="auto" w:fill="auto"/>
+        </w:rPr>
+      </w:pPr>
+      <w:r>
+        <w:rPr>
+          <w:rFonts w:hint="eastAsia" w:ascii="宋体" w:hAnsi="宋体" w:eastAsia="宋体" w:cs="宋体"/>
+          <w:b w:val="0"/>
+          <w:bCs w:val="0"/>
+          <w:i w:val="0"/>
+          <w:caps w:val="0"/>
+          <w:color w:val="000000"/>
           <w:spacing w:val="0"/>
           <w:sz w:val="30"/>
           <w:szCs w:val="30"/>
           <w:shd w:val="clear" w:color="auto" w:fill="auto"/>
           <w:lang w:val="en-US" w:eastAsia="zh-CN"/>
         </w:rPr>
-      </w:pPr>
+        <w:t>7.</w:t>
+      </w:r>
+      <w:r>
+        <w:rPr>
+          <w:rFonts w:hint="eastAsia" w:ascii="宋体" w:hAnsi="宋体" w:eastAsia="宋体" w:cs="宋体"/>
+          <w:b w:val="0"/>
+          <w:bCs w:val="0"/>
+          <w:i w:val="0"/>
+          <w:caps w:val="0"/>
+          <w:color w:val="000000"/>
+          <w:spacing w:val="0"/>
+          <w:sz w:val="30"/>
+          <w:szCs w:val="30"/>
+          <w:shd w:val="clear" w:color="auto" w:fill="auto"/>
+        </w:rPr>
+        <w:t xml:space="preserve"> 熟练掌握HTML、CSS及Javascript</w:t>
+      </w:r>
+      <w:r>
+        <w:rPr>
+          <w:rFonts w:hint="eastAsia" w:ascii="宋体" w:hAnsi="宋体" w:eastAsia="宋体" w:cs="宋体"/>
+          <w:b w:val="0"/>
+          <w:bCs w:val="0"/>
+          <w:i w:val="0"/>
+          <w:caps w:val="0"/>
+          <w:color w:val="000000"/>
+          <w:spacing w:val="0"/>
+          <w:sz w:val="30"/>
+          <w:szCs w:val="30"/>
+          <w:shd w:val="clear" w:color="auto" w:fill="auto"/>
+        </w:rPr>
+        <w:br w:type="textWrapping"/>
+      </w:r>
       <w:r>
         <w:rPr>
           <w:rFonts w:hint="eastAsia" w:ascii="宋体" w:hAnsi="宋体" w:eastAsia="宋体" w:cs="宋体"/>
@@ -468,35 +375,34 @@
           <w:shd w:val="clear" w:color="auto" w:fill="auto"/>
           <w:lang w:val="en-US" w:eastAsia="zh-CN"/>
         </w:rPr>
-        <w:t>7.</w:t>
-      </w:r>
-      <w:r>
-        <w:rPr>
-          <w:rFonts w:hint="eastAsia" w:ascii="宋体" w:hAnsi="宋体" w:eastAsia="宋体" w:cs="宋体"/>
-          <w:b w:val="0"/>
-          <w:bCs w:val="0"/>
-          <w:i w:val="0"/>
-          <w:caps w:val="0"/>
-          <w:color w:val="000000"/>
-          <w:spacing w:val="0"/>
-          <w:sz w:val="30"/>
-          <w:szCs w:val="30"/>
-          <w:shd w:val="clear" w:color="auto" w:fill="auto"/>
-        </w:rPr>
-        <w:t xml:space="preserve"> 熟练掌握HTML、CSS及Javascript</w:t>
-      </w:r>
-      <w:r>
-        <w:rPr>
-          <w:rFonts w:hint="eastAsia" w:ascii="宋体" w:hAnsi="宋体" w:eastAsia="宋体" w:cs="宋体"/>
-          <w:b w:val="0"/>
-          <w:bCs w:val="0"/>
-          <w:i w:val="0"/>
-          <w:caps w:val="0"/>
-          <w:color w:val="000000"/>
-          <w:spacing w:val="0"/>
-          <w:sz w:val="30"/>
-          <w:szCs w:val="30"/>
-          <w:bdr w:val="none" w:color="auto" w:sz="0" w:space="0"/>
+        <w:t>8.</w:t>
+      </w:r>
+      <w:r>
+        <w:rPr>
+          <w:rFonts w:hint="eastAsia" w:ascii="宋体" w:hAnsi="宋体" w:eastAsia="宋体" w:cs="宋体"/>
+          <w:b w:val="0"/>
+          <w:bCs w:val="0"/>
+          <w:i w:val="0"/>
+          <w:caps w:val="0"/>
+          <w:color w:val="000000"/>
+          <w:spacing w:val="0"/>
+          <w:sz w:val="30"/>
+          <w:szCs w:val="30"/>
+          <w:shd w:val="clear" w:color="auto" w:fill="auto"/>
+        </w:rPr>
+        <w:t xml:space="preserve"> 掌握jQuery、Angular、React、Vue中任意一个前端框架</w:t>
+      </w:r>
+      <w:r>
+        <w:rPr>
+          <w:rFonts w:hint="eastAsia" w:ascii="宋体" w:hAnsi="宋体" w:eastAsia="宋体" w:cs="宋体"/>
+          <w:b w:val="0"/>
+          <w:bCs w:val="0"/>
+          <w:i w:val="0"/>
+          <w:caps w:val="0"/>
+          <w:color w:val="000000"/>
+          <w:spacing w:val="0"/>
+          <w:sz w:val="30"/>
+          <w:szCs w:val="30"/>
           <w:shd w:val="clear" w:color="auto" w:fill="auto"/>
         </w:rPr>
         <w:br w:type="textWrapping"/>
@@ -512,39 +418,37 @@
           <w:spacing w:val="0"/>
           <w:sz w:val="30"/>
           <w:szCs w:val="30"/>
-          <w:bdr w:val="none" w:color="auto" w:sz="0" w:space="0"/>
           <w:shd w:val="clear" w:color="auto" w:fill="auto"/>
           <w:lang w:val="en-US" w:eastAsia="zh-CN"/>
         </w:rPr>
-        <w:t>8.</w:t>
-      </w:r>
-      <w:r>
-        <w:rPr>
-          <w:rFonts w:hint="eastAsia" w:ascii="宋体" w:hAnsi="宋体" w:eastAsia="宋体" w:cs="宋体"/>
-          <w:b w:val="0"/>
-          <w:bCs w:val="0"/>
-          <w:i w:val="0"/>
-          <w:caps w:val="0"/>
-          <w:color w:val="000000"/>
-          <w:spacing w:val="0"/>
-          <w:sz w:val="30"/>
-          <w:szCs w:val="30"/>
-          <w:shd w:val="clear" w:color="auto" w:fill="auto"/>
-        </w:rPr>
-        <w:t xml:space="preserve"> 掌握jQuery、Angular、React、Vue中任意一个前端框架</w:t>
-      </w:r>
-      <w:r>
-        <w:rPr>
-          <w:rFonts w:hint="eastAsia" w:ascii="宋体" w:hAnsi="宋体" w:eastAsia="宋体" w:cs="宋体"/>
-          <w:b w:val="0"/>
-          <w:bCs w:val="0"/>
-          <w:i w:val="0"/>
-          <w:caps w:val="0"/>
-          <w:color w:val="000000"/>
-          <w:spacing w:val="0"/>
-          <w:sz w:val="30"/>
-          <w:szCs w:val="30"/>
-          <w:bdr w:val="none" w:color="auto" w:sz="0" w:space="0"/>
+        <w:t>9。</w:t>
+      </w:r>
+      <w:r>
+        <w:rPr>
+          <w:rFonts w:hint="eastAsia" w:ascii="宋体" w:hAnsi="宋体" w:eastAsia="宋体" w:cs="宋体"/>
+          <w:b w:val="0"/>
+          <w:bCs w:val="0"/>
+          <w:i w:val="0"/>
+          <w:caps w:val="0"/>
+          <w:color w:val="000000"/>
+          <w:spacing w:val="0"/>
+          <w:sz w:val="30"/>
+          <w:szCs w:val="30"/>
+          <w:shd w:val="clear" w:color="auto" w:fill="auto"/>
+        </w:rPr>
+        <w:t xml:space="preserve"> 了解至少一种Server端语言（Node/PHP/Python/Go/Java等）</w:t>
+      </w:r>
+      <w:r>
+        <w:rPr>
+          <w:rFonts w:hint="eastAsia" w:ascii="宋体" w:hAnsi="宋体" w:eastAsia="宋体" w:cs="宋体"/>
+          <w:b w:val="0"/>
+          <w:bCs w:val="0"/>
+          <w:i w:val="0"/>
+          <w:caps w:val="0"/>
+          <w:color w:val="000000"/>
+          <w:spacing w:val="0"/>
+          <w:sz w:val="30"/>
+          <w:szCs w:val="30"/>
           <w:shd w:val="clear" w:color="auto" w:fill="auto"/>
         </w:rPr>
         <w:br w:type="textWrapping"/>
@@ -560,75 +464,401 @@
           <w:spacing w:val="0"/>
           <w:sz w:val="30"/>
           <w:szCs w:val="30"/>
-          <w:bdr w:val="none" w:color="auto" w:sz="0" w:space="0"/>
           <w:shd w:val="clear" w:color="auto" w:fill="auto"/>
           <w:lang w:val="en-US" w:eastAsia="zh-CN"/>
         </w:rPr>
-        <w:t>9。</w:t>
-      </w:r>
-      <w:r>
-        <w:rPr>
-          <w:rFonts w:hint="eastAsia" w:ascii="宋体" w:hAnsi="宋体" w:eastAsia="宋体" w:cs="宋体"/>
-          <w:b w:val="0"/>
-          <w:bCs w:val="0"/>
-          <w:i w:val="0"/>
-          <w:caps w:val="0"/>
-          <w:color w:val="000000"/>
-          <w:spacing w:val="0"/>
-          <w:sz w:val="30"/>
-          <w:szCs w:val="30"/>
-          <w:shd w:val="clear" w:color="auto" w:fill="auto"/>
-        </w:rPr>
-        <w:t xml:space="preserve"> 了解至少一种Server端语言（Node/PHP/Python/Go/Java等）</w:t>
-      </w:r>
-      <w:r>
-        <w:rPr>
-          <w:rFonts w:hint="eastAsia" w:ascii="宋体" w:hAnsi="宋体" w:eastAsia="宋体" w:cs="宋体"/>
-          <w:b w:val="0"/>
-          <w:bCs w:val="0"/>
-          <w:i w:val="0"/>
-          <w:caps w:val="0"/>
-          <w:color w:val="000000"/>
-          <w:spacing w:val="0"/>
-          <w:sz w:val="30"/>
-          <w:szCs w:val="30"/>
-          <w:bdr w:val="none" w:color="auto" w:sz="0" w:space="0"/>
-          <w:shd w:val="clear" w:color="auto" w:fill="auto"/>
-        </w:rPr>
-        <w:br w:type="textWrapping"/>
-      </w:r>
-      <w:r>
-        <w:rPr>
-          <w:rFonts w:hint="eastAsia" w:ascii="宋体" w:hAnsi="宋体" w:eastAsia="宋体" w:cs="宋体"/>
-          <w:b w:val="0"/>
-          <w:bCs w:val="0"/>
-          <w:i w:val="0"/>
-          <w:caps w:val="0"/>
-          <w:color w:val="000000"/>
-          <w:spacing w:val="0"/>
-          <w:sz w:val="30"/>
-          <w:szCs w:val="30"/>
-          <w:bdr w:val="none" w:color="auto" w:sz="0" w:space="0"/>
+        <w:t>10.</w:t>
+      </w:r>
+      <w:r>
+        <w:rPr>
+          <w:rFonts w:hint="eastAsia" w:ascii="宋体" w:hAnsi="宋体" w:eastAsia="宋体" w:cs="宋体"/>
+          <w:b w:val="0"/>
+          <w:bCs w:val="0"/>
+          <w:i w:val="0"/>
+          <w:caps w:val="0"/>
+          <w:color w:val="000000"/>
+          <w:spacing w:val="0"/>
+          <w:sz w:val="30"/>
+          <w:szCs w:val="30"/>
+          <w:shd w:val="clear" w:color="auto" w:fill="auto"/>
+        </w:rPr>
+        <w:t>有Spring、SpringMVC、SpringSecurity、Hibernate(JPA)、Mybaitis、SpringCloud等开源框架的使用经验者优先</w:t>
+      </w:r>
+    </w:p>
+    <w:p>
+      <w:pPr>
+        <w:spacing w:line="360" w:lineRule="auto"/>
+        <w:rPr>
+          <w:rFonts w:hint="eastAsia" w:ascii="宋体" w:hAnsi="宋体" w:eastAsia="宋体" w:cs="宋体"/>
+          <w:b w:val="0"/>
+          <w:bCs w:val="0"/>
+          <w:i w:val="0"/>
+          <w:caps w:val="0"/>
+          <w:color w:val="000000"/>
+          <w:spacing w:val="0"/>
+          <w:sz w:val="30"/>
+          <w:szCs w:val="30"/>
+          <w:shd w:val="clear" w:color="auto" w:fill="auto"/>
+        </w:rPr>
+      </w:pPr>
+    </w:p>
+    <w:p>
+      <w:pPr>
+        <w:spacing w:line="360" w:lineRule="auto"/>
+        <w:rPr>
+          <w:rFonts w:hint="eastAsia" w:ascii="宋体" w:hAnsi="宋体" w:eastAsia="宋体" w:cs="宋体"/>
+          <w:b w:val="0"/>
+          <w:bCs w:val="0"/>
+          <w:i w:val="0"/>
+          <w:caps w:val="0"/>
+          <w:color w:val="000000"/>
+          <w:spacing w:val="0"/>
+          <w:sz w:val="30"/>
+          <w:szCs w:val="30"/>
+          <w:shd w:val="clear" w:color="auto" w:fill="auto"/>
+        </w:rPr>
+      </w:pPr>
+    </w:p>
+    <w:p>
+      <w:pPr>
+        <w:spacing w:line="360" w:lineRule="auto"/>
+        <w:rPr>
+          <w:rFonts w:hint="eastAsia" w:ascii="宋体" w:hAnsi="宋体" w:eastAsia="宋体" w:cs="宋体"/>
+          <w:b w:val="0"/>
+          <w:bCs w:val="0"/>
+          <w:i w:val="0"/>
+          <w:caps w:val="0"/>
+          <w:color w:val="000000"/>
+          <w:spacing w:val="0"/>
+          <w:sz w:val="30"/>
+          <w:szCs w:val="30"/>
+          <w:shd w:val="clear" w:color="auto" w:fill="auto"/>
+        </w:rPr>
+      </w:pPr>
+    </w:p>
+    <w:p>
+      <w:pPr>
+        <w:spacing w:line="360" w:lineRule="auto"/>
+        <w:rPr>
+          <w:rFonts w:hint="eastAsia" w:ascii="宋体" w:hAnsi="宋体" w:eastAsia="宋体" w:cs="宋体"/>
+          <w:b w:val="0"/>
+          <w:bCs w:val="0"/>
+          <w:i w:val="0"/>
+          <w:caps w:val="0"/>
+          <w:color w:val="000000"/>
+          <w:spacing w:val="0"/>
+          <w:sz w:val="30"/>
+          <w:szCs w:val="30"/>
+          <w:shd w:val="clear" w:color="auto" w:fill="auto"/>
+        </w:rPr>
+      </w:pPr>
+    </w:p>
+    <w:tbl>
+      <w:tblPr>
+        <w:tblStyle w:val="5"/>
+        <w:tblW w:w="8522" w:type="dxa"/>
+        <w:tblInd w:w="0" w:type="dxa"/>
+        <w:tblBorders>
+          <w:top w:val="single" w:color="auto" w:sz="4" w:space="0"/>
+          <w:left w:val="single" w:color="auto" w:sz="4" w:space="0"/>
+          <w:bottom w:val="single" w:color="auto" w:sz="4" w:space="0"/>
+          <w:right w:val="single" w:color="auto" w:sz="4" w:space="0"/>
+          <w:insideH w:val="single" w:color="auto" w:sz="4" w:space="0"/>
+          <w:insideV w:val="single" w:color="auto" w:sz="4" w:space="0"/>
+        </w:tblBorders>
+        <w:tblLayout w:type="fixed"/>
+        <w:tblCellMar>
+          <w:left w:w="108" w:type="dxa"/>
+          <w:right w:w="108" w:type="dxa"/>
+        </w:tblCellMar>
+      </w:tblPr>
+      <w:tblGrid>
+        <w:gridCol w:w="8522"/>
+      </w:tblGrid>
+      <w:tr>
+        <w:tblPrEx>
+          <w:tblBorders>
+            <w:top w:val="single" w:color="auto" w:sz="4" w:space="0"/>
+            <w:left w:val="single" w:color="auto" w:sz="4" w:space="0"/>
+            <w:bottom w:val="single" w:color="auto" w:sz="4" w:space="0"/>
+            <w:right w:val="single" w:color="auto" w:sz="4" w:space="0"/>
+            <w:insideH w:val="single" w:color="auto" w:sz="4" w:space="0"/>
+            <w:insideV w:val="single" w:color="auto" w:sz="4" w:space="0"/>
+          </w:tblBorders>
+          <w:tblLayout w:type="fixed"/>
+        </w:tblPrEx>
+        <w:tc>
+          <w:tcPr>
+            <w:tcW w:w="8522" w:type="dxa"/>
+          </w:tcPr>
+          <w:p>
+            <w:pPr>
+              <w:keepNext w:val="0"/>
+              <w:keepLines w:val="0"/>
+              <w:widowControl/>
+              <w:numPr>
+                <w:ilvl w:val="0"/>
+                <w:numId w:val="1"/>
+              </w:numPr>
+              <w:suppressLineNumbers w:val="0"/>
+              <w:spacing w:before="0" w:beforeAutospacing="1" w:after="0" w:afterAutospacing="1"/>
+              <w:ind w:left="720" w:hanging="360"/>
+            </w:pPr>
+            <w:r>
+              <w:rPr>
+                <w:rFonts w:ascii="Verdana" w:hAnsi="Verdana" w:cs="Verdana"/>
+                <w:i w:val="0"/>
+                <w:caps w:val="0"/>
+                <w:color w:val="000000"/>
+                <w:spacing w:val="0"/>
+                <w:sz w:val="21"/>
+                <w:szCs w:val="21"/>
+              </w:rPr>
+              <w:t>Web开发：PHP/ Python/ Node/ Ruby/ Elixir （掌握/基础/理解/熟练应用/使用XXX开发Web应用/开发API/）</w:t>
+            </w:r>
+          </w:p>
+          <w:p>
+            <w:pPr>
+              <w:keepNext w:val="0"/>
+              <w:keepLines w:val="0"/>
+              <w:widowControl/>
+              <w:numPr>
+                <w:ilvl w:val="0"/>
+                <w:numId w:val="1"/>
+              </w:numPr>
+              <w:suppressLineNumbers w:val="0"/>
+              <w:spacing w:before="0" w:beforeAutospacing="1" w:after="0" w:afterAutospacing="1"/>
+              <w:ind w:left="720" w:hanging="360"/>
+            </w:pPr>
+            <w:r>
+              <w:rPr>
+                <w:rFonts w:hint="default" w:ascii="Verdana" w:hAnsi="Verdana" w:cs="Verdana"/>
+                <w:i w:val="0"/>
+                <w:caps w:val="0"/>
+                <w:color w:val="000000"/>
+                <w:spacing w:val="0"/>
+                <w:sz w:val="21"/>
+                <w:szCs w:val="21"/>
+              </w:rPr>
+              <w:t>Web框架：Lavarel/ Django/ Express/ RubyOnRails/ Phoenix（掌握/基础/熟练应用/使用XXX开发XXX）</w:t>
+            </w:r>
+          </w:p>
+          <w:p>
+            <w:pPr>
+              <w:keepNext w:val="0"/>
+              <w:keepLines w:val="0"/>
+              <w:widowControl/>
+              <w:numPr>
+                <w:ilvl w:val="0"/>
+                <w:numId w:val="1"/>
+              </w:numPr>
+              <w:suppressLineNumbers w:val="0"/>
+              <w:spacing w:before="0" w:beforeAutospacing="1" w:after="0" w:afterAutospacing="1"/>
+              <w:ind w:left="720" w:hanging="360"/>
+            </w:pPr>
+            <w:r>
+              <w:rPr>
+                <w:rFonts w:hint="default" w:ascii="Verdana" w:hAnsi="Verdana" w:cs="Verdana"/>
+                <w:i w:val="0"/>
+                <w:caps w:val="0"/>
+                <w:color w:val="000000"/>
+                <w:spacing w:val="0"/>
+                <w:sz w:val="21"/>
+                <w:szCs w:val="21"/>
+              </w:rPr>
+              <w:t>前端框架：Bootstrap/ AngularJS/ EmberJS/ Vue/ React （掌握/基础/熟练应用/使用XXX开发XXX）</w:t>
+            </w:r>
+          </w:p>
+          <w:p>
+            <w:pPr>
+              <w:keepNext w:val="0"/>
+              <w:keepLines w:val="0"/>
+              <w:widowControl/>
+              <w:numPr>
+                <w:ilvl w:val="0"/>
+                <w:numId w:val="1"/>
+              </w:numPr>
+              <w:suppressLineNumbers w:val="0"/>
+              <w:spacing w:before="0" w:beforeAutospacing="1" w:after="0" w:afterAutospacing="1"/>
+              <w:ind w:left="720" w:hanging="360"/>
+            </w:pPr>
+            <w:r>
+              <w:rPr>
+                <w:rFonts w:hint="default" w:ascii="Verdana" w:hAnsi="Verdana" w:cs="Verdana"/>
+                <w:i w:val="0"/>
+                <w:caps w:val="0"/>
+                <w:color w:val="000000"/>
+                <w:spacing w:val="0"/>
+                <w:sz w:val="21"/>
+                <w:szCs w:val="21"/>
+              </w:rPr>
+              <w:t>前端工具：Bower/ Gulp/ SaSS/ LeSS/ PhoneGap （掌握/基础/熟练应用/使用XXX开发XXX）</w:t>
+            </w:r>
+          </w:p>
+          <w:p>
+            <w:pPr>
+              <w:keepNext w:val="0"/>
+              <w:keepLines w:val="0"/>
+              <w:widowControl/>
+              <w:numPr>
+                <w:ilvl w:val="0"/>
+                <w:numId w:val="1"/>
+              </w:numPr>
+              <w:suppressLineNumbers w:val="0"/>
+              <w:spacing w:before="0" w:beforeAutospacing="1" w:after="0" w:afterAutospacing="1"/>
+              <w:ind w:left="720" w:hanging="360"/>
+            </w:pPr>
+            <w:r>
+              <w:rPr>
+                <w:rFonts w:hint="default" w:ascii="Verdana" w:hAnsi="Verdana" w:cs="Verdana"/>
+                <w:i w:val="0"/>
+                <w:caps w:val="0"/>
+                <w:color w:val="000000"/>
+                <w:spacing w:val="0"/>
+                <w:sz w:val="21"/>
+                <w:szCs w:val="21"/>
+              </w:rPr>
+              <w:t>数据库相关：MySQL/ PgSQL/ PDO/ SQLite （应用/熟练应用/操作）</w:t>
+            </w:r>
+          </w:p>
+          <w:p>
+            <w:pPr>
+              <w:keepNext w:val="0"/>
+              <w:keepLines w:val="0"/>
+              <w:widowControl/>
+              <w:numPr>
+                <w:ilvl w:val="0"/>
+                <w:numId w:val="1"/>
+              </w:numPr>
+              <w:suppressLineNumbers w:val="0"/>
+              <w:spacing w:before="0" w:beforeAutospacing="1" w:after="0" w:afterAutospacing="1"/>
+              <w:ind w:left="720" w:hanging="360"/>
+            </w:pPr>
+            <w:r>
+              <w:rPr>
+                <w:rFonts w:hint="default" w:ascii="Verdana" w:hAnsi="Verdana" w:cs="Verdana"/>
+                <w:i w:val="0"/>
+                <w:caps w:val="0"/>
+                <w:color w:val="000000"/>
+                <w:spacing w:val="0"/>
+                <w:sz w:val="21"/>
+                <w:szCs w:val="21"/>
+              </w:rPr>
+              <w:t>版本管理、文档和自动化部署工具：Svn/ Git/ PHPDoc/ Phing/ Composer （应用/熟练应用/掌握XXX部署过程）</w:t>
+            </w:r>
+          </w:p>
+          <w:p>
+            <w:pPr>
+              <w:keepNext w:val="0"/>
+              <w:keepLines w:val="0"/>
+              <w:widowControl/>
+              <w:numPr>
+                <w:ilvl w:val="0"/>
+                <w:numId w:val="1"/>
+              </w:numPr>
+              <w:suppressLineNumbers w:val="0"/>
+              <w:spacing w:before="0" w:beforeAutospacing="1" w:after="0" w:afterAutospacing="1"/>
+              <w:ind w:left="720" w:hanging="360"/>
+            </w:pPr>
+            <w:r>
+              <w:rPr>
+                <w:rFonts w:hint="default" w:ascii="Verdana" w:hAnsi="Verdana" w:cs="Verdana"/>
+                <w:i w:val="0"/>
+                <w:caps w:val="0"/>
+                <w:color w:val="000000"/>
+                <w:spacing w:val="0"/>
+                <w:sz w:val="21"/>
+                <w:szCs w:val="21"/>
+              </w:rPr>
+              <w:t>单元测试：PHPUnit/ SimpleTest/ Qunit/ Rspec （应用/使用/掌握XXX进行测试）</w:t>
+            </w:r>
+          </w:p>
+          <w:p>
+            <w:pPr>
+              <w:keepNext w:val="0"/>
+              <w:keepLines w:val="0"/>
+              <w:widowControl/>
+              <w:numPr>
+                <w:ilvl w:val="0"/>
+                <w:numId w:val="1"/>
+              </w:numPr>
+              <w:suppressLineNumbers w:val="0"/>
+              <w:spacing w:before="0" w:beforeAutospacing="1" w:after="0" w:afterAutospacing="1"/>
+              <w:ind w:left="720" w:hanging="360"/>
+            </w:pPr>
+            <w:r>
+              <w:rPr>
+                <w:rFonts w:hint="default" w:ascii="Verdana" w:hAnsi="Verdana" w:cs="Verdana"/>
+                <w:i w:val="0"/>
+                <w:caps w:val="0"/>
+                <w:color w:val="000000"/>
+                <w:spacing w:val="0"/>
+                <w:sz w:val="21"/>
+                <w:szCs w:val="21"/>
+              </w:rPr>
+              <w:t>云和开放平台：SAE/ BAE/ AWS/ 微博开放平台/ 微信公众号开发/ 微信小程序开发</w:t>
+            </w:r>
+          </w:p>
+          <w:p>
+            <w:pPr>
+              <w:keepNext w:val="0"/>
+              <w:keepLines w:val="0"/>
+              <w:widowControl/>
+              <w:numPr>
+                <w:ilvl w:val="0"/>
+                <w:numId w:val="1"/>
+              </w:numPr>
+              <w:suppressLineNumbers w:val="0"/>
+              <w:spacing w:before="0" w:beforeAutospacing="1" w:after="0" w:afterAutospacing="1"/>
+              <w:ind w:left="720" w:hanging="360"/>
+              <w:rPr>
+                <w:rFonts w:hint="eastAsia" w:ascii="宋体" w:hAnsi="宋体" w:eastAsia="宋体" w:cs="宋体"/>
+                <w:b w:val="0"/>
+                <w:bCs w:val="0"/>
+                <w:i w:val="0"/>
+                <w:caps w:val="0"/>
+                <w:color w:val="000000"/>
+                <w:spacing w:val="0"/>
+                <w:sz w:val="30"/>
+                <w:szCs w:val="30"/>
+                <w:shd w:val="clear" w:color="auto" w:fill="auto"/>
+                <w:vertAlign w:val="baseline"/>
+                <w:lang w:val="en-US" w:eastAsia="zh-CN"/>
+              </w:rPr>
+            </w:pPr>
+            <w:r>
+              <w:rPr>
+                <w:rFonts w:hint="default" w:ascii="Verdana" w:hAnsi="Verdana" w:cs="Verdana"/>
+                <w:i w:val="0"/>
+                <w:caps w:val="0"/>
+                <w:color w:val="000000"/>
+                <w:spacing w:val="0"/>
+                <w:sz w:val="21"/>
+                <w:szCs w:val="21"/>
+              </w:rPr>
+              <w:t>操作系统：基于linux/ mac/ 开发</w:t>
+            </w:r>
+          </w:p>
+        </w:tc>
+      </w:tr>
+    </w:tbl>
+    <w:p>
+      <w:pPr>
+        <w:spacing w:line="360" w:lineRule="auto"/>
+        <w:rPr>
+          <w:rFonts w:hint="eastAsia" w:ascii="宋体" w:hAnsi="宋体" w:eastAsia="宋体" w:cs="宋体"/>
+          <w:b w:val="0"/>
+          <w:bCs w:val="0"/>
+          <w:i w:val="0"/>
+          <w:caps w:val="0"/>
+          <w:color w:val="000000"/>
+          <w:spacing w:val="0"/>
+          <w:sz w:val="30"/>
+          <w:szCs w:val="30"/>
           <w:shd w:val="clear" w:color="auto" w:fill="auto"/>
           <w:lang w:val="en-US" w:eastAsia="zh-CN"/>
         </w:rPr>
-        <w:t>10.</w:t>
-      </w:r>
-      <w:r>
-        <w:rPr>
-          <w:rFonts w:hint="eastAsia" w:ascii="宋体" w:hAnsi="宋体" w:eastAsia="宋体" w:cs="宋体"/>
-          <w:b w:val="0"/>
-          <w:bCs w:val="0"/>
-          <w:i w:val="0"/>
-          <w:caps w:val="0"/>
-          <w:color w:val="000000"/>
-          <w:spacing w:val="0"/>
-          <w:sz w:val="30"/>
-          <w:szCs w:val="30"/>
-          <w:shd w:val="clear" w:color="auto" w:fill="auto"/>
-        </w:rPr>
-        <w:t>有Spring、SpringMVC、SpringSecurity、Hibernate(JPA)、Mybaitis、SpringCloud等开源框架的使用经验者优先</w:t>
-      </w:r>
+      </w:pPr>
     </w:p>
     <w:sectPr>
       <w:pgSz w:w="11906" w:h="16838"/>
@@ -638,6 +868,163 @@
     </w:sectPr>
   </w:body>
 </w:document>
+</file>
+
+<file path=word/numbering.xml><?xml version="1.0" encoding="utf-8"?>
+<w:numbering xmlns:wpc="http://schemas.microsoft.com/office/word/2010/wordprocessingCanvas" xmlns:mc="http://schemas.openxmlformats.org/markup-compatibility/2006" xmlns:o="urn:schemas-microsoft-com:office:office" xmlns:r="http://schemas.openxmlformats.org/officeDocument/2006/relationships" xmlns:m="http://schemas.openxmlformats.org/officeDocument/2006/math" xmlns:v="urn:schemas-microsoft-com:vml" xmlns:wp14="http://schemas.microsoft.com/office/word/2010/wordprocessingDrawing" xmlns:wp="http://schemas.openxmlformats.org/drawingml/2006/wordprocessingDrawing" xmlns:w10="urn:schemas-microsoft-com:office:word" xmlns:w="http://schemas.openxmlformats.org/wordprocessingml/2006/main" xmlns:w14="http://schemas.microsoft.com/office/word/2010/wordml" xmlns:wpg="http://schemas.microsoft.com/office/word/2010/wordprocessingGroup" xmlns:wpi="http://schemas.microsoft.com/office/word/2010/wordprocessingInk" xmlns:wne="http://schemas.microsoft.com/office/word/2006/wordml" xmlns:wps="http://schemas.microsoft.com/office/word/2010/wordprocessingShape" mc:Ignorable="w14 wp14">
+  <w:abstractNum w:abstractNumId="0">
+    <w:nsid w:val="C9323B01"/>
+    <w:multiLevelType w:val="multilevel"/>
+    <w:tmpl w:val="C9323B01"/>
+    <w:lvl w:ilvl="0" w:tentative="0">
+      <w:start w:val="1"/>
+      <w:numFmt w:val="bullet"/>
+      <w:lvlText w:val=""/>
+      <w:lvlJc w:val="left"/>
+      <w:pPr>
+        <w:tabs>
+          <w:tab w:val="left" w:pos="720"/>
+        </w:tabs>
+        <w:ind w:left="720" w:hanging="360"/>
+      </w:pPr>
+      <w:rPr>
+        <w:rFonts w:ascii="Symbol" w:hAnsi="Symbol" w:cs="Symbol"/>
+        <w:sz w:val="20"/>
+      </w:rPr>
+    </w:lvl>
+    <w:lvl w:ilvl="1" w:tentative="0">
+      <w:start w:val="1"/>
+      <w:numFmt w:val="bullet"/>
+      <w:lvlText w:val="o"/>
+      <w:lvlJc w:val="left"/>
+      <w:pPr>
+        <w:tabs>
+          <w:tab w:val="left" w:pos="1440"/>
+        </w:tabs>
+        <w:ind w:left="1440" w:hanging="360"/>
+      </w:pPr>
+      <w:rPr>
+        <w:rFonts w:ascii="Courier New" w:hAnsi="Courier New" w:cs="Courier New"/>
+        <w:sz w:val="20"/>
+      </w:rPr>
+    </w:lvl>
+    <w:lvl w:ilvl="2" w:tentative="0">
+      <w:start w:val="1"/>
+      <w:numFmt w:val="bullet"/>
+      <w:lvlText w:val=""/>
+      <w:lvlJc w:val="left"/>
+      <w:pPr>
+        <w:tabs>
+          <w:tab w:val="left" w:pos="2160"/>
+        </w:tabs>
+        <w:ind w:left="2160" w:hanging="360"/>
+      </w:pPr>
+      <w:rPr>
+        <w:rFonts w:ascii="Wingdings" w:hAnsi="Wingdings" w:cs="Wingdings"/>
+        <w:sz w:val="20"/>
+      </w:rPr>
+    </w:lvl>
+    <w:lvl w:ilvl="3" w:tentative="0">
+      <w:start w:val="1"/>
+      <w:numFmt w:val="bullet"/>
+      <w:lvlText w:val=""/>
+      <w:lvlJc w:val="left"/>
+      <w:pPr>
+        <w:tabs>
+          <w:tab w:val="left" w:pos="2880"/>
+        </w:tabs>
+        <w:ind w:left="2880" w:hanging="360"/>
+      </w:pPr>
+      <w:rPr>
+        <w:rFonts w:hint="default" w:ascii="Wingdings" w:hAnsi="Wingdings" w:cs="Wingdings"/>
+        <w:sz w:val="20"/>
+      </w:rPr>
+    </w:lvl>
+    <w:lvl w:ilvl="4" w:tentative="0">
+      <w:start w:val="1"/>
+      <w:numFmt w:val="bullet"/>
+      <w:lvlText w:val=""/>
+      <w:lvlJc w:val="left"/>
+      <w:pPr>
+        <w:tabs>
+          <w:tab w:val="left" w:pos="3600"/>
+        </w:tabs>
+        <w:ind w:left="3600" w:hanging="360"/>
+      </w:pPr>
+      <w:rPr>
+        <w:rFonts w:hint="default" w:ascii="Wingdings" w:hAnsi="Wingdings" w:cs="Wingdings"/>
+        <w:sz w:val="20"/>
+      </w:rPr>
+    </w:lvl>
+    <w:lvl w:ilvl="5" w:tentative="0">
+      <w:start w:val="1"/>
+      <w:numFmt w:val="bullet"/>
+      <w:lvlText w:val=""/>
+      <w:lvlJc w:val="left"/>
+      <w:pPr>
+        <w:tabs>
+          <w:tab w:val="left" w:pos="4320"/>
+        </w:tabs>
+        <w:ind w:left="4320" w:hanging="360"/>
+      </w:pPr>
+      <w:rPr>
+        <w:rFonts w:hint="default" w:ascii="Wingdings" w:hAnsi="Wingdings" w:cs="Wingdings"/>
+        <w:sz w:val="20"/>
+      </w:rPr>
+    </w:lvl>
+    <w:lvl w:ilvl="6" w:tentative="0">
+      <w:start w:val="1"/>
+      <w:numFmt w:val="bullet"/>
+      <w:lvlText w:val=""/>
+      <w:lvlJc w:val="left"/>
+      <w:pPr>
+        <w:tabs>
+          <w:tab w:val="left" w:pos="5040"/>
+        </w:tabs>
+        <w:ind w:left="5040" w:hanging="360"/>
+      </w:pPr>
+      <w:rPr>
+        <w:rFonts w:hint="default" w:ascii="Wingdings" w:hAnsi="Wingdings" w:cs="Wingdings"/>
+        <w:sz w:val="20"/>
+      </w:rPr>
+    </w:lvl>
+    <w:lvl w:ilvl="7" w:tentative="0">
+      <w:start w:val="1"/>
+      <w:numFmt w:val="bullet"/>
+      <w:lvlText w:val=""/>
+      <w:lvlJc w:val="left"/>
+      <w:pPr>
+        <w:tabs>
+          <w:tab w:val="left" w:pos="5760"/>
+        </w:tabs>
+        <w:ind w:left="5760" w:hanging="360"/>
+      </w:pPr>
+      <w:rPr>
+        <w:rFonts w:hint="default" w:ascii="Wingdings" w:hAnsi="Wingdings" w:cs="Wingdings"/>
+        <w:sz w:val="20"/>
+      </w:rPr>
+    </w:lvl>
+    <w:lvl w:ilvl="8" w:tentative="0">
+      <w:start w:val="1"/>
+      <w:numFmt w:val="bullet"/>
+      <w:lvlText w:val=""/>
+      <w:lvlJc w:val="left"/>
+      <w:pPr>
+        <w:tabs>
+          <w:tab w:val="left" w:pos="6480"/>
+        </w:tabs>
+        <w:ind w:left="6480" w:hanging="360"/>
+      </w:pPr>
+      <w:rPr>
+        <w:rFonts w:hint="default" w:ascii="Wingdings" w:hAnsi="Wingdings" w:cs="Wingdings"/>
+        <w:sz w:val="20"/>
+      </w:rPr>
+    </w:lvl>
+  </w:abstractNum>
+  <w:num w:numId="1">
+    <w:abstractNumId w:val="0"/>
+  </w:num>
+</w:numbering>
 </file>
 
 <file path=word/styles.xml><?xml version="1.0" encoding="utf-8"?>
@@ -749,11 +1136,11 @@
     <w:lsdException w:unhideWhenUsed="0" w:uiPriority="0" w:semiHidden="0" w:name="HTML Code"/>
     <w:lsdException w:unhideWhenUsed="0" w:uiPriority="0" w:semiHidden="0" w:name="HTML Definition"/>
     <w:lsdException w:unhideWhenUsed="0" w:uiPriority="0" w:semiHidden="0" w:name="HTML Keyboard"/>
-    <w:lsdException w:unhideWhenUsed="0" w:uiPriority="0" w:semiHidden="0" w:name="HTML Preformatted"/>
+    <w:lsdException w:qFormat="1" w:unhideWhenUsed="0" w:uiPriority="0" w:semiHidden="0" w:name="HTML Preformatted"/>
     <w:lsdException w:unhideWhenUsed="0" w:uiPriority="0" w:semiHidden="0" w:name="HTML Sample"/>
     <w:lsdException w:unhideWhenUsed="0" w:uiPriority="0" w:semiHidden="0" w:name="HTML Typewriter"/>
     <w:lsdException w:unhideWhenUsed="0" w:uiPriority="0" w:semiHidden="0" w:name="HTML Variable"/>
-    <w:lsdException w:unhideWhenUsed="0" w:uiPriority="0" w:name="Normal Table"/>
+    <w:lsdException w:qFormat="1" w:unhideWhenUsed="0" w:uiPriority="0" w:name="Normal Table"/>
     <w:lsdException w:unhideWhenUsed="0" w:uiPriority="0" w:semiHidden="0" w:name="annotation subject"/>
     <w:lsdException w:unhideWhenUsed="0" w:uiPriority="0" w:semiHidden="0" w:name="Table Simple 1"/>
     <w:lsdException w:unhideWhenUsed="0" w:uiPriority="0" w:semiHidden="0" w:name="Table Simple 2"/>
@@ -923,6 +1310,7 @@
   <w:style w:type="table" w:default="1" w:styleId="4">
     <w:name w:val="Normal Table"/>
     <w:semiHidden/>
+    <w:qFormat/>
     <w:uiPriority w:val="0"/>
     <w:tblPr>
       <w:tblLayout w:type="fixed"/>
@@ -937,6 +1325,7 @@
   <w:style w:type="paragraph" w:styleId="2">
     <w:name w:val="HTML Preformatted"/>
     <w:basedOn w:val="1"/>
+    <w:qFormat/>
     <w:uiPriority w:val="0"/>
     <w:pPr>
       <w:tabs>
@@ -966,6 +1355,29 @@
       <w:szCs w:val="24"/>
       <w:lang w:val="en-US" w:eastAsia="zh-CN" w:bidi="ar"/>
     </w:rPr>
+  </w:style>
+  <w:style w:type="table" w:styleId="5">
+    <w:name w:val="Table Grid"/>
+    <w:basedOn w:val="4"/>
+    <w:uiPriority w:val="0"/>
+    <w:pPr>
+      <w:widowControl w:val="0"/>
+      <w:jc w:val="both"/>
+    </w:pPr>
+    <w:tblPr>
+      <w:tblBorders>
+        <w:top w:val="single" w:color="auto" w:sz="4" w:space="0"/>
+        <w:left w:val="single" w:color="auto" w:sz="4" w:space="0"/>
+        <w:bottom w:val="single" w:color="auto" w:sz="4" w:space="0"/>
+        <w:right w:val="single" w:color="auto" w:sz="4" w:space="0"/>
+        <w:insideH w:val="single" w:color="auto" w:sz="4" w:space="0"/>
+        <w:insideV w:val="single" w:color="auto" w:sz="4" w:space="0"/>
+      </w:tblBorders>
+      <w:tblLayout w:type="fixed"/>
+    </w:tblPr>
+    <w:tcPr>
+      <w:textDirection w:val="btLr"/>
+    </w:tcPr>
   </w:style>
 </w:styles>
 </file>

--- a/Java开发工程师.docx
+++ b/Java开发工程师.docx
@@ -499,8 +499,40 @@
           <w:sz w:val="30"/>
           <w:szCs w:val="30"/>
           <w:shd w:val="clear" w:color="auto" w:fill="auto"/>
-        </w:rPr>
-      </w:pPr>
+          <w:lang w:val="en-US" w:eastAsia="zh-CN"/>
+        </w:rPr>
+      </w:pPr>
+      <w:r>
+        <w:rPr>
+          <w:rFonts w:hint="eastAsia" w:ascii="宋体" w:hAnsi="宋体" w:eastAsia="宋体" w:cs="宋体"/>
+          <w:b w:val="0"/>
+          <w:bCs w:val="0"/>
+          <w:i w:val="0"/>
+          <w:caps w:val="0"/>
+          <w:color w:val="000000"/>
+          <w:spacing w:val="0"/>
+          <w:sz w:val="30"/>
+          <w:szCs w:val="30"/>
+          <w:shd w:val="clear" w:color="auto" w:fill="auto"/>
+          <w:lang w:val="en-US" w:eastAsia="zh-CN"/>
+        </w:rPr>
+        <w:t>11.</w:t>
+      </w:r>
+      <w:r>
+        <w:rPr>
+          <w:rFonts w:hint="eastAsia" w:ascii="微软雅黑" w:hAnsi="微软雅黑" w:eastAsia="微软雅黑" w:cs="微软雅黑"/>
+          <w:i w:val="0"/>
+          <w:caps w:val="0"/>
+          <w:color w:val="5B5B5B"/>
+          <w:spacing w:val="0"/>
+          <w:sz w:val="21"/>
+          <w:szCs w:val="21"/>
+          <w:shd w:val="clear" w:fill="F9F9F9"/>
+        </w:rPr>
+        <w:t>1.Java基础扎实，深入理解IO、多线程、并发、GC等,有Spring、SpringMVC、ORM、Tomcat/Netty等使用经验；</w:t>
+      </w:r>
+      <w:bookmarkStart w:id="0" w:name="_GoBack"/>
+      <w:bookmarkEnd w:id="0"/>
     </w:p>
     <w:p>
       <w:pPr>
@@ -568,7 +600,9 @@
         </w:tblBorders>
         <w:tblLayout w:type="fixed"/>
         <w:tblCellMar>
+          <w:top w:w="0" w:type="dxa"/>
           <w:left w:w="108" w:type="dxa"/>
+          <w:bottom w:w="0" w:type="dxa"/>
           <w:right w:w="108" w:type="dxa"/>
         </w:tblCellMar>
       </w:tblPr>
@@ -586,6 +620,12 @@
             <w:insideV w:val="single" w:color="auto" w:sz="4" w:space="0"/>
           </w:tblBorders>
           <w:tblLayout w:type="fixed"/>
+          <w:tblCellMar>
+            <w:top w:w="0" w:type="dxa"/>
+            <w:left w:w="108" w:type="dxa"/>
+            <w:bottom w:w="0" w:type="dxa"/>
+            <w:right w:w="108" w:type="dxa"/>
+          </w:tblCellMar>
         </w:tblPrEx>
         <w:tc>
           <w:tcPr>
@@ -1185,7 +1225,7 @@
     <w:lsdException w:unhideWhenUsed="0" w:uiPriority="0" w:semiHidden="0" w:name="Table Web 2"/>
     <w:lsdException w:unhideWhenUsed="0" w:uiPriority="0" w:semiHidden="0" w:name="Table Web 3"/>
     <w:lsdException w:unhideWhenUsed="0" w:uiPriority="0" w:semiHidden="0" w:name="Balloon Text"/>
-    <w:lsdException w:unhideWhenUsed="0" w:uiPriority="0" w:semiHidden="0" w:name="Table Grid"/>
+    <w:lsdException w:qFormat="1" w:unhideWhenUsed="0" w:uiPriority="0" w:semiHidden="0" w:name="Table Grid"/>
     <w:lsdException w:unhideWhenUsed="0" w:uiPriority="0" w:semiHidden="0" w:name="Table Theme"/>
     <w:lsdException w:unhideWhenUsed="0" w:uiPriority="60" w:semiHidden="0" w:name="Light Shading"/>
     <w:lsdException w:unhideWhenUsed="0" w:uiPriority="61" w:semiHidden="0" w:name="Light List"/>
@@ -1359,6 +1399,7 @@
   <w:style w:type="table" w:styleId="5">
     <w:name w:val="Table Grid"/>
     <w:basedOn w:val="4"/>
+    <w:qFormat/>
     <w:uiPriority w:val="0"/>
     <w:pPr>
       <w:widowControl w:val="0"/>
